--- a/IDEATION PHASE/LITERATURE SURVEY.docx
+++ b/IDEATION PHASE/LITERATURE SURVEY.docx
@@ -268,7 +268,6 @@
         </w:rPr>
         <w:t xml:space="preserve"> </w:t>
       </w:r>
-      <w:proofErr w:type="gramStart"/>
       <w:r>
         <w:rPr>
           <w:rFonts w:ascii="Algerian" w:hAnsi="Algerian"/>
@@ -280,7 +279,6 @@
         </w:rPr>
         <w:t>TEAM  NUMBER</w:t>
       </w:r>
-      <w:proofErr w:type="gramEnd"/>
       <w:r>
         <w:rPr>
           <w:rFonts w:ascii="Algerian" w:hAnsi="Algerian"/>
@@ -369,9 +367,8 @@
           <w:sz w:val="32"/>
           <w:szCs w:val="32"/>
         </w:rPr>
-        <w:t xml:space="preserve">COLLEGE </w:t>
-      </w:r>
-      <w:proofErr w:type="gramStart"/>
+        <w:t>COLLEGE NAME</w:t>
+      </w:r>
       <w:r>
         <w:rPr>
           <w:rFonts w:ascii="Algerian" w:hAnsi="Algerian"/>
@@ -381,7 +378,7 @@
           <w:sz w:val="32"/>
           <w:szCs w:val="32"/>
         </w:rPr>
-        <w:t>NAME</w:t>
+        <w:t xml:space="preserve"> </w:t>
       </w:r>
       <w:r>
         <w:rPr>
@@ -392,20 +389,8 @@
           <w:sz w:val="32"/>
           <w:szCs w:val="32"/>
         </w:rPr>
-        <w:t xml:space="preserve"> </w:t>
-      </w:r>
-      <w:r>
-        <w:rPr>
-          <w:rFonts w:ascii="Algerian" w:hAnsi="Algerian"/>
-          <w:i/>
-          <w:iCs/>
-          <w:color w:val="7030A0"/>
-          <w:sz w:val="32"/>
-          <w:szCs w:val="32"/>
-        </w:rPr>
         <w:t>:</w:t>
       </w:r>
-      <w:proofErr w:type="gramEnd"/>
       <w:r>
         <w:rPr>
           <w:rFonts w:ascii="Algerian" w:hAnsi="Algerian"/>
@@ -474,7 +459,6 @@
           <w:szCs w:val="28"/>
         </w:rPr>
       </w:pPr>
-      <w:proofErr w:type="gramStart"/>
       <w:r>
         <w:rPr>
           <w:rFonts w:ascii="Algerian" w:hAnsi="Algerian"/>
@@ -497,7 +481,6 @@
         </w:rPr>
         <w:t xml:space="preserve">  :</w:t>
       </w:r>
-      <w:proofErr w:type="gramEnd"/>
       <w:r>
         <w:rPr>
           <w:rFonts w:ascii="Algerian" w:hAnsi="Algerian"/>
@@ -832,7 +815,6 @@
                 <w:szCs w:val="48"/>
               </w:rPr>
             </w:pPr>
-            <w:proofErr w:type="gramStart"/>
             <w:r>
               <w:rPr>
                 <w:rFonts w:ascii="Algerian" w:hAnsi="Algerian"/>
@@ -841,7 +823,6 @@
               </w:rPr>
               <w:t>A.ISWARYA</w:t>
             </w:r>
-            <w:proofErr w:type="gramEnd"/>
           </w:p>
         </w:tc>
       </w:tr>
@@ -888,7 +869,6 @@
                 <w:szCs w:val="48"/>
               </w:rPr>
             </w:pPr>
-            <w:proofErr w:type="gramStart"/>
             <w:r>
               <w:rPr>
                 <w:rFonts w:ascii="Algerian" w:hAnsi="Algerian"/>
@@ -897,7 +877,6 @@
               </w:rPr>
               <w:t>T.PARVATHY</w:t>
             </w:r>
-            <w:proofErr w:type="gramEnd"/>
           </w:p>
         </w:tc>
       </w:tr>
@@ -967,7 +946,6 @@
                 <w:szCs w:val="48"/>
               </w:rPr>
             </w:pPr>
-            <w:proofErr w:type="gramStart"/>
             <w:r>
               <w:rPr>
                 <w:rFonts w:ascii="Algerian" w:hAnsi="Algerian"/>
@@ -976,7 +954,6 @@
               </w:rPr>
               <w:t>T.SALINI</w:t>
             </w:r>
-            <w:proofErr w:type="gramEnd"/>
           </w:p>
         </w:tc>
       </w:tr>
@@ -1022,23 +999,13 @@
                 <w:szCs w:val="48"/>
               </w:rPr>
             </w:pPr>
-            <w:proofErr w:type="gramStart"/>
             <w:r>
               <w:rPr>
                 <w:rFonts w:ascii="Algerian" w:hAnsi="Algerian"/>
                 <w:sz w:val="48"/>
                 <w:szCs w:val="48"/>
               </w:rPr>
-              <w:t>A.SAHAYA</w:t>
-            </w:r>
-            <w:proofErr w:type="gramEnd"/>
-            <w:r>
-              <w:rPr>
-                <w:rFonts w:ascii="Algerian" w:hAnsi="Algerian"/>
-                <w:sz w:val="48"/>
-                <w:szCs w:val="48"/>
-              </w:rPr>
-              <w:t xml:space="preserve"> ABISHA</w:t>
+              <w:t>A.SAHAYA ABISHA</w:t>
             </w:r>
           </w:p>
         </w:tc>
@@ -1208,6 +1175,14 @@
                 <w:szCs w:val="72"/>
               </w:rPr>
             </w:pPr>
+            <w:r>
+              <w:rPr>
+                <w:rFonts w:ascii="Bodoni MT Black" w:hAnsi="Bodoni MT Black"/>
+                <w:sz w:val="72"/>
+                <w:szCs w:val="72"/>
+              </w:rPr>
+              <w:t>22/10/22</w:t>
+            </w:r>
           </w:p>
         </w:tc>
       </w:tr>
@@ -1445,61 +1420,7 @@
           <w:sz w:val="32"/>
           <w:szCs w:val="32"/>
         </w:rPr>
-        <w:t xml:space="preserve"> There are some fake banking websites in which they collect the more sensitive information like username, password, credit card details </w:t>
-      </w:r>
-      <w:proofErr w:type="gramStart"/>
-      <w:r>
-        <w:rPr>
-          <w:rFonts w:asciiTheme="minorBidi" w:hAnsiTheme="minorBidi"/>
-          <w:sz w:val="32"/>
-          <w:szCs w:val="32"/>
-        </w:rPr>
-        <w:t>etc ,</w:t>
-      </w:r>
-      <w:proofErr w:type="gramEnd"/>
-      <w:r>
-        <w:rPr>
-          <w:rFonts w:asciiTheme="minorBidi" w:hAnsiTheme="minorBidi"/>
-          <w:sz w:val="32"/>
-          <w:szCs w:val="32"/>
-        </w:rPr>
-        <w:t xml:space="preserve"> for illegal purpose. This type of websites </w:t>
-      </w:r>
-      <w:proofErr w:type="gramStart"/>
-      <w:r>
-        <w:rPr>
-          <w:rFonts w:asciiTheme="minorBidi" w:hAnsiTheme="minorBidi"/>
-          <w:sz w:val="32"/>
-          <w:szCs w:val="32"/>
-        </w:rPr>
-        <w:t>are</w:t>
-      </w:r>
-      <w:proofErr w:type="gramEnd"/>
-      <w:r>
-        <w:rPr>
-          <w:rFonts w:asciiTheme="minorBidi" w:hAnsiTheme="minorBidi"/>
-          <w:sz w:val="32"/>
-          <w:szCs w:val="32"/>
-        </w:rPr>
-        <w:t xml:space="preserve"> called phishing website. Here web phishing is one of the security </w:t>
-      </w:r>
-      <w:proofErr w:type="gramStart"/>
-      <w:r>
-        <w:rPr>
-          <w:rFonts w:asciiTheme="minorBidi" w:hAnsiTheme="minorBidi"/>
-          <w:sz w:val="32"/>
-          <w:szCs w:val="32"/>
-        </w:rPr>
-        <w:t>threat</w:t>
-      </w:r>
-      <w:proofErr w:type="gramEnd"/>
-      <w:r>
-        <w:rPr>
-          <w:rFonts w:asciiTheme="minorBidi" w:hAnsiTheme="minorBidi"/>
-          <w:sz w:val="32"/>
-          <w:szCs w:val="32"/>
-        </w:rPr>
-        <w:t xml:space="preserve"> to webservices on the interne</w:t>
+        <w:t xml:space="preserve"> There are some fake banking websites in which they collect the more sensitive information like username, password, credit card details etc , for illegal purpose. This type of websites are called phishing website. Here web phishing is one of the security threat to webservices on the interne</w:t>
       </w:r>
       <w:r>
         <w:rPr>
@@ -1554,45 +1475,7 @@
           <w:sz w:val="32"/>
           <w:szCs w:val="32"/>
         </w:rPr>
-        <w:t xml:space="preserve">To overcome the problem of phishing website whenever we are clicking on one website it must show an alert box like it is a secure website or it is not a secure </w:t>
-      </w:r>
-      <w:proofErr w:type="spellStart"/>
-      <w:proofErr w:type="gramStart"/>
-      <w:r>
-        <w:rPr>
-          <w:rFonts w:asciiTheme="minorBidi" w:hAnsiTheme="minorBidi"/>
-          <w:sz w:val="32"/>
-          <w:szCs w:val="32"/>
-        </w:rPr>
-        <w:t>website.Then</w:t>
-      </w:r>
-      <w:proofErr w:type="spellEnd"/>
-      <w:proofErr w:type="gramEnd"/>
-      <w:r>
-        <w:rPr>
-          <w:rFonts w:asciiTheme="minorBidi" w:hAnsiTheme="minorBidi"/>
-          <w:sz w:val="32"/>
-          <w:szCs w:val="32"/>
-        </w:rPr>
-        <w:t xml:space="preserve"> another way is that we can scan the website in order to prevent our system or mobile from the phishing attack. Even though technologies are there we as the user </w:t>
-      </w:r>
-      <w:proofErr w:type="gramStart"/>
-      <w:r>
-        <w:rPr>
-          <w:rFonts w:asciiTheme="minorBidi" w:hAnsiTheme="minorBidi"/>
-          <w:sz w:val="32"/>
-          <w:szCs w:val="32"/>
-        </w:rPr>
-        <w:t>have to</w:t>
-      </w:r>
-      <w:proofErr w:type="gramEnd"/>
-      <w:r>
-        <w:rPr>
-          <w:rFonts w:asciiTheme="minorBidi" w:hAnsiTheme="minorBidi"/>
-          <w:sz w:val="32"/>
-          <w:szCs w:val="32"/>
-        </w:rPr>
-        <w:t xml:space="preserve"> be aware of the websites whether it is secure or not. We should not click any unwanted websites.</w:t>
+        <w:t>To overcome the problem of phishing website whenever we are clicking on one website it must show an alert box like it is a secure website or it is not a secure website.Then another way is that we can scan the website in order to prevent our system or mobile from the phishing attack. Even though technologies are there we as the user have to be aware of the websites whether it is secure or not. We should not click any unwanted websites.</w:t>
       </w:r>
       <w:r>
         <w:rPr>
@@ -1647,25 +1530,7 @@
           <w:sz w:val="32"/>
           <w:szCs w:val="32"/>
         </w:rPr>
-        <w:t xml:space="preserve"> [1] </w:t>
-      </w:r>
-      <w:proofErr w:type="spellStart"/>
-      <w:r>
-        <w:rPr>
-          <w:rFonts w:asciiTheme="minorBidi" w:hAnsiTheme="minorBidi"/>
-          <w:sz w:val="32"/>
-          <w:szCs w:val="32"/>
-        </w:rPr>
-        <w:t>Higashino</w:t>
-      </w:r>
-      <w:proofErr w:type="spellEnd"/>
-      <w:r>
-        <w:rPr>
-          <w:rFonts w:asciiTheme="minorBidi" w:hAnsiTheme="minorBidi"/>
-          <w:sz w:val="32"/>
-          <w:szCs w:val="32"/>
-        </w:rPr>
-        <w:t>, M., et al. An Anti-phishing Training System for Security Awareness and Educatio</w:t>
+        <w:t xml:space="preserve"> [1] Higashino, M., et al. An Anti-phishing Training System for Security Awareness and Educatio</w:t>
       </w:r>
       <w:r>
         <w:rPr>
@@ -1693,81 +1558,27 @@
           <w:sz w:val="32"/>
           <w:szCs w:val="32"/>
         </w:rPr>
-        <w:t xml:space="preserve"> [2] H. </w:t>
-      </w:r>
-      <w:proofErr w:type="spellStart"/>
-      <w:r>
-        <w:rPr>
-          <w:rFonts w:asciiTheme="minorBidi" w:hAnsiTheme="minorBidi"/>
-          <w:sz w:val="32"/>
-          <w:szCs w:val="32"/>
-        </w:rPr>
-        <w:t>Bleau</w:t>
-      </w:r>
-      <w:proofErr w:type="spellEnd"/>
-      <w:r>
-        <w:rPr>
-          <w:rFonts w:asciiTheme="minorBidi" w:hAnsiTheme="minorBidi"/>
-          <w:sz w:val="32"/>
-          <w:szCs w:val="32"/>
-        </w:rPr>
-        <w:t xml:space="preserve">, Global Fraud and Cybercrime </w:t>
-      </w:r>
-      <w:proofErr w:type="gramStart"/>
-      <w:r>
-        <w:rPr>
-          <w:rFonts w:asciiTheme="minorBidi" w:hAnsiTheme="minorBidi"/>
-          <w:sz w:val="32"/>
-          <w:szCs w:val="32"/>
-        </w:rPr>
-        <w:t>Forecast,.</w:t>
-      </w:r>
-      <w:proofErr w:type="gramEnd"/>
-      <w:r>
-        <w:rPr>
-          <w:rFonts w:asciiTheme="minorBidi" w:hAnsiTheme="minorBidi"/>
-          <w:sz w:val="32"/>
-          <w:szCs w:val="32"/>
-        </w:rPr>
-        <w:t xml:space="preserve"> 2017.</w:t>
-      </w:r>
-    </w:p>
-    <w:p>
-      <w:pPr>
-        <w:tabs>
-          <w:tab w:val="left" w:pos="5480"/>
-        </w:tabs>
-        <w:rPr>
-          <w:rFonts w:asciiTheme="minorBidi" w:hAnsiTheme="minorBidi"/>
-          <w:sz w:val="32"/>
-          <w:szCs w:val="32"/>
-        </w:rPr>
-      </w:pPr>
-      <w:r>
-        <w:rPr>
-          <w:rFonts w:asciiTheme="minorBidi" w:hAnsiTheme="minorBidi"/>
-          <w:sz w:val="32"/>
-          <w:szCs w:val="32"/>
-        </w:rPr>
-        <w:t xml:space="preserve"> [3] Michel Lange, V., et al., Planning and production of grammatical and lexical verbs in multi-word messages. </w:t>
-      </w:r>
-      <w:proofErr w:type="spellStart"/>
-      <w:r>
-        <w:rPr>
-          <w:rFonts w:asciiTheme="minorBidi" w:hAnsiTheme="minorBidi"/>
-          <w:sz w:val="32"/>
-          <w:szCs w:val="32"/>
-        </w:rPr>
-        <w:t>PloS</w:t>
-      </w:r>
-      <w:proofErr w:type="spellEnd"/>
-      <w:r>
-        <w:rPr>
-          <w:rFonts w:asciiTheme="minorBidi" w:hAnsiTheme="minorBidi"/>
-          <w:sz w:val="32"/>
-          <w:szCs w:val="32"/>
-        </w:rPr>
-        <w:t xml:space="preserve"> one, 2017. 12(11): p. e0186685-e018668 </w:t>
+        <w:t xml:space="preserve"> [2] H. Bleau, Global Fraud and Cybercrime Forecast,. 2017.</w:t>
+      </w:r>
+    </w:p>
+    <w:p>
+      <w:pPr>
+        <w:tabs>
+          <w:tab w:val="left" w:pos="5480"/>
+        </w:tabs>
+        <w:rPr>
+          <w:rFonts w:asciiTheme="minorBidi" w:hAnsiTheme="minorBidi"/>
+          <w:sz w:val="32"/>
+          <w:szCs w:val="32"/>
+        </w:rPr>
+      </w:pPr>
+      <w:r>
+        <w:rPr>
+          <w:rFonts w:asciiTheme="minorBidi" w:hAnsiTheme="minorBidi"/>
+          <w:sz w:val="32"/>
+          <w:szCs w:val="32"/>
+        </w:rPr>
+        <w:t xml:space="preserve"> [3] Michel Lange, V., et al., Planning and production of grammatical and lexical verbs in multi-word messages. PloS one, 2017. 12(11): p. e0186685-e018668 </w:t>
       </w:r>
     </w:p>
     <w:p>
@@ -1837,25 +1648,7 @@
           <w:sz w:val="32"/>
           <w:szCs w:val="32"/>
         </w:rPr>
-        <w:t xml:space="preserve"> </w:t>
-      </w:r>
-      <w:proofErr w:type="gramStart"/>
-      <w:r>
-        <w:rPr>
-          <w:rFonts w:asciiTheme="minorBidi" w:hAnsiTheme="minorBidi"/>
-          <w:sz w:val="32"/>
-          <w:szCs w:val="32"/>
-        </w:rPr>
-        <w:t>Also ,</w:t>
-      </w:r>
-      <w:proofErr w:type="gramEnd"/>
-      <w:r>
-        <w:rPr>
-          <w:rFonts w:asciiTheme="minorBidi" w:hAnsiTheme="minorBidi"/>
-          <w:sz w:val="32"/>
-          <w:szCs w:val="32"/>
-        </w:rPr>
-        <w:t xml:space="preserve"> classifiers generated by machine learning algorithms identify legitimate phishing websites.</w:t>
+        <w:t xml:space="preserve"> Also , classifiers generated by machine learning algorithms identify legitimate phishing websites.</w:t>
       </w:r>
     </w:p>
     <w:p>
